--- a/ARPG笔记.docx
+++ b/ARPG笔记.docx
@@ -4,85 +4,14 @@
   <w:body>
     <w:p>
       <w:r>
-        <w:t>Button</w:t>
-      </w:r>
-      <w:r>
-        <w:rPr>
-          <w:rFonts w:hint="eastAsia"/>
-        </w:rPr>
-        <w:t>按钮的</w:t>
-      </w:r>
-      <w:r>
         <w:rPr>
           <w:noProof/>
         </w:rPr>
         <w:drawing>
-          <wp:inline distT="0" distB="0" distL="0" distR="0" wp14:anchorId="3EC5450C" wp14:editId="30F6B6D3">
-            <wp:extent cx="1638095" cy="257143"/>
-            <wp:effectExtent l="0" t="0" r="635" b="0"/>
-            <wp:docPr id="1" name="图片 1"/>
-            <wp:cNvGraphicFramePr>
-              <a:graphicFrameLocks xmlns:a="http://schemas.openxmlformats.org/drawingml/2006/main" noChangeAspect="1"/>
-            </wp:cNvGraphicFramePr>
-            <a:graphic xmlns:a="http://schemas.openxmlformats.org/drawingml/2006/main">
-              <a:graphicData uri="http://schemas.openxmlformats.org/drawingml/2006/picture">
-                <pic:pic xmlns:pic="http://schemas.openxmlformats.org/drawingml/2006/picture">
-                  <pic:nvPicPr>
-                    <pic:cNvPr id="1" name=""/>
-                    <pic:cNvPicPr/>
-                  </pic:nvPicPr>
-                  <pic:blipFill>
-                    <a:blip r:embed="rId4"/>
-                    <a:stretch>
-                      <a:fillRect/>
-                    </a:stretch>
-                  </pic:blipFill>
-                  <pic:spPr>
-                    <a:xfrm>
-                      <a:off x="0" y="0"/>
-                      <a:ext cx="1638095" cy="257143"/>
-                    </a:xfrm>
-                    <a:prstGeom prst="rect">
-                      <a:avLst/>
-                    </a:prstGeom>
-                  </pic:spPr>
-                </pic:pic>
-              </a:graphicData>
-            </a:graphic>
-          </wp:inline>
-        </w:drawing>
-      </w:r>
-      <w:r>
-        <w:rPr>
-          <w:rFonts w:hint="eastAsia"/>
-        </w:rPr>
-        <w:t>勾选上是接受点击事件，不</w:t>
-      </w:r>
-      <w:proofErr w:type="gramStart"/>
-      <w:r>
-        <w:rPr>
-          <w:rFonts w:hint="eastAsia"/>
-        </w:rPr>
-        <w:t>勾选就是</w:t>
-      </w:r>
-      <w:proofErr w:type="gramEnd"/>
-      <w:r>
-        <w:rPr>
-          <w:rFonts w:hint="eastAsia"/>
-        </w:rPr>
-        <w:t>不接受点击事件。</w:t>
-      </w:r>
-    </w:p>
-    <w:p>
-      <w:r>
-        <w:rPr>
-          <w:noProof/>
-        </w:rPr>
-        <w:drawing>
-          <wp:inline distT="0" distB="0" distL="0" distR="0" wp14:anchorId="3A151250" wp14:editId="556C4EB1">
-            <wp:extent cx="3485714" cy="1647619"/>
-            <wp:effectExtent l="0" t="0" r="635" b="0"/>
-            <wp:docPr id="2" name="图片 2"/>
+          <wp:inline distT="0" distB="0" distL="0" distR="0" wp14:anchorId="2144FFAF" wp14:editId="6F1190CC">
+            <wp:extent cx="3457143" cy="714286"/>
+            <wp:effectExtent l="0" t="0" r="0" b="0"/>
+            <wp:docPr id="12" name="图片 12"/>
             <wp:cNvGraphicFramePr>
               <a:graphicFrameLocks xmlns:a="http://schemas.openxmlformats.org/drawingml/2006/main" noChangeAspect="1"/>
             </wp:cNvGraphicFramePr>
@@ -102,7 +31,7 @@
                   <pic:spPr>
                     <a:xfrm>
                       <a:off x="0" y="0"/>
-                      <a:ext cx="3485714" cy="1647619"/>
+                      <a:ext cx="3457143" cy="714286"/>
                     </a:xfrm>
                     <a:prstGeom prst="rect">
                       <a:avLst/>
@@ -114,11 +43,13 @@
           </wp:inline>
         </w:drawing>
       </w:r>
-      <w:r>
-        <w:rPr>
-          <w:rFonts w:hint="eastAsia"/>
-        </w:rPr>
-        <w:t>首先，下面的选项意思是b</w:t>
+    </w:p>
+    <w:p>
+      <w:r>
+        <w:rPr>
+          <w:rFonts w:hint="eastAsia"/>
+        </w:rPr>
+        <w:t>给b</w:t>
       </w:r>
       <w:r>
         <w:t>utton</w:t>
@@ -127,43 +58,102 @@
         <w:rPr>
           <w:rFonts w:hint="eastAsia"/>
         </w:rPr>
-        <w:t>图案，</w:t>
-      </w:r>
-      <w:r>
-        <w:rPr>
-          <w:rFonts w:hint="eastAsia"/>
-        </w:rPr>
-        <w:t>鼠标移上去状态，按下状态，禁用状态，</w:t>
-      </w:r>
-      <w:r>
-        <w:rPr>
-          <w:rFonts w:hint="eastAsia"/>
-        </w:rPr>
-        <w:t>上面T</w:t>
-      </w:r>
-      <w:r>
-        <w:t>ransition</w:t>
-      </w:r>
-      <w:r>
-        <w:rPr>
-          <w:rFonts w:hint="eastAsia"/>
-        </w:rPr>
-        <w:t>是选择下面这些状态是颜色改变还是图片改变。</w:t>
-      </w:r>
-      <w:r>
-        <w:rPr>
-          <w:rFonts w:hint="eastAsia"/>
-        </w:rPr>
-        <w:t>图片改变的话可以在鼠标移上去即高亮状态把b</w:t>
-      </w:r>
-      <w:r>
-        <w:t>utton</w:t>
-      </w:r>
-      <w:r>
-        <w:rPr>
-          <w:rFonts w:hint="eastAsia"/>
-        </w:rPr>
-        <w:t>背景切换成另一种图片。</w:t>
+        <w:t>设置点击事件这个</w:t>
+      </w:r>
+      <w:proofErr w:type="spellStart"/>
+      <w:r>
+        <w:rPr>
+          <w:rFonts w:hint="eastAsia"/>
+        </w:rPr>
+        <w:t>O</w:t>
+      </w:r>
+      <w:r>
+        <w:t>nButton</w:t>
+      </w:r>
+      <w:proofErr w:type="spellEnd"/>
+      <w:r>
+        <w:rPr>
+          <w:rFonts w:hint="eastAsia"/>
+        </w:rPr>
+        <w:t>函数，要是p</w:t>
+      </w:r>
+      <w:r>
+        <w:t>ublic</w:t>
+      </w:r>
+      <w:r>
+        <w:rPr>
+          <w:rFonts w:hint="eastAsia"/>
+        </w:rPr>
+        <w:t>的。</w:t>
+      </w:r>
+    </w:p>
+    <w:p>
+      <w:pPr>
+        <w:widowControl/>
+        <w:jc w:val="left"/>
+        <w:rPr>
+          <w:rFonts w:ascii="宋体" w:eastAsia="宋体" w:hAnsi="宋体" w:cs="宋体"/>
+          <w:kern w:val="0"/>
+          <w:sz w:val="24"/>
+          <w:szCs w:val="24"/>
+        </w:rPr>
+      </w:pPr>
+      <w:r>
+        <w:rPr>
+          <w:rFonts w:hint="eastAsia"/>
+        </w:rPr>
+        <w:t>这个函数要包含头文件</w:t>
+      </w:r>
+      <w:r>
+        <w:rPr>
+          <w:rFonts w:ascii="Consolas" w:eastAsia="宋体" w:hAnsi="Consolas" w:cs="宋体"/>
+          <w:color w:val="009695"/>
+          <w:kern w:val="0"/>
+          <w:sz w:val="24"/>
+          <w:szCs w:val="24"/>
+        </w:rPr>
+        <w:t>using</w:t>
+      </w:r>
+      <w:r>
+        <w:rPr>
+          <w:rFonts w:ascii="Consolas" w:eastAsia="宋体" w:hAnsi="Consolas" w:cs="宋体"/>
+          <w:color w:val="333333"/>
+          <w:kern w:val="0"/>
+          <w:sz w:val="24"/>
+          <w:szCs w:val="24"/>
+        </w:rPr>
+        <w:t> </w:t>
+      </w:r>
+      <w:proofErr w:type="spellStart"/>
+      <w:r>
+        <w:rPr>
+          <w:rFonts w:ascii="Consolas" w:eastAsia="宋体" w:hAnsi="Consolas" w:cs="宋体"/>
+          <w:color w:val="333333"/>
+          <w:kern w:val="0"/>
+          <w:sz w:val="24"/>
+          <w:szCs w:val="24"/>
+        </w:rPr>
+        <w:t>UnityEngine.SceneManagement</w:t>
+      </w:r>
+      <w:proofErr w:type="spellEnd"/>
+      <w:r>
+        <w:rPr>
+          <w:rFonts w:ascii="Consolas" w:eastAsia="宋体" w:hAnsi="Consolas" w:cs="宋体"/>
+          <w:color w:val="333333"/>
+          <w:kern w:val="0"/>
+          <w:sz w:val="24"/>
+          <w:szCs w:val="24"/>
+        </w:rPr>
+        <w:t>;</w:t>
+      </w:r>
+      <w:r>
+        <w:rPr>
+          <w:rFonts w:ascii="宋体" w:eastAsia="宋体" w:hAnsi="宋体" w:cs="宋体"/>
+          <w:kern w:val="0"/>
+          <w:sz w:val="24"/>
+          <w:szCs w:val="24"/>
+        </w:rPr>
+        <w:t xml:space="preserve"> </w:t>
       </w:r>
     </w:p>
     <w:p>
@@ -172,10 +162,10 @@
           <w:noProof/>
         </w:rPr>
         <w:drawing>
-          <wp:inline distT="0" distB="0" distL="0" distR="0" wp14:anchorId="0D93AAB0" wp14:editId="7507CB98">
-            <wp:extent cx="3152381" cy="3761905"/>
-            <wp:effectExtent l="0" t="0" r="0" b="0"/>
-            <wp:docPr id="3" name="图片 3"/>
+          <wp:inline distT="0" distB="0" distL="0" distR="0" wp14:anchorId="0E4FF9D8" wp14:editId="72BF88E3">
+            <wp:extent cx="2238375" cy="2454751"/>
+            <wp:effectExtent l="0" t="0" r="0" b="3175"/>
+            <wp:docPr id="13" name="图片 13"/>
             <wp:cNvGraphicFramePr>
               <a:graphicFrameLocks xmlns:a="http://schemas.openxmlformats.org/drawingml/2006/main" noChangeAspect="1"/>
             </wp:cNvGraphicFramePr>
@@ -195,7 +185,7 @@
                   <pic:spPr>
                     <a:xfrm>
                       <a:off x="0" y="0"/>
-                      <a:ext cx="3152381" cy="3761905"/>
+                      <a:ext cx="2247480" cy="2464736"/>
                     </a:xfrm>
                     <a:prstGeom prst="rect">
                       <a:avLst/>
@@ -207,83 +197,17 @@
           </wp:inline>
         </w:drawing>
       </w:r>
-      <w:r>
-        <w:rPr>
-          <w:rFonts w:hint="eastAsia"/>
-        </w:rPr>
-        <w:t>水平：</w:t>
-      </w:r>
-      <w:r>
-        <w:rPr>
-          <w:rFonts w:hint="eastAsia"/>
-        </w:rPr>
-        <w:t>w</w:t>
-      </w:r>
-      <w:r>
-        <w:t>rap</w:t>
-      </w:r>
-      <w:r>
-        <w:rPr>
-          <w:rFonts w:hint="eastAsia"/>
-        </w:rPr>
-        <w:t>就是b</w:t>
-      </w:r>
-      <w:r>
-        <w:t>utton</w:t>
-      </w:r>
-      <w:r>
-        <w:rPr>
-          <w:rFonts w:hint="eastAsia"/>
-        </w:rPr>
-        <w:t>的t</w:t>
-      </w:r>
-      <w:r>
-        <w:t>ext</w:t>
-      </w:r>
-      <w:r>
-        <w:rPr>
-          <w:rFonts w:hint="eastAsia"/>
-        </w:rPr>
-        <w:t>里面的字不能超过b</w:t>
-      </w:r>
-      <w:r>
-        <w:t>utton</w:t>
-      </w:r>
-      <w:r>
-        <w:rPr>
-          <w:rFonts w:hint="eastAsia"/>
-        </w:rPr>
-        <w:t>边框，o</w:t>
-      </w:r>
-      <w:r>
-        <w:t>verflow</w:t>
-      </w:r>
-      <w:r>
-        <w:rPr>
-          <w:rFonts w:hint="eastAsia"/>
-        </w:rPr>
-        <w:t>就是可以超过。</w:t>
-      </w:r>
-    </w:p>
-    <w:p>
-      <w:r>
-        <w:rPr>
-          <w:rFonts w:hint="eastAsia"/>
-        </w:rPr>
-        <w:t>下面的垂直是一样的。</w:t>
-      </w:r>
     </w:p>
     <w:p>
       <w:r>
         <w:rPr>
           <w:noProof/>
         </w:rPr>
-        <w:lastRenderedPageBreak/>
         <w:drawing>
-          <wp:inline distT="0" distB="0" distL="0" distR="0" wp14:anchorId="269F1C33" wp14:editId="1EAE3B46">
-            <wp:extent cx="5274310" cy="2262505"/>
-            <wp:effectExtent l="0" t="0" r="2540" b="4445"/>
-            <wp:docPr id="4" name="图片 4"/>
+          <wp:inline distT="0" distB="0" distL="0" distR="0" wp14:anchorId="14D634B0" wp14:editId="78AFFEAE">
+            <wp:extent cx="4000000" cy="2466667"/>
+            <wp:effectExtent l="0" t="0" r="635" b="0"/>
+            <wp:docPr id="14" name="图片 14"/>
             <wp:cNvGraphicFramePr>
               <a:graphicFrameLocks xmlns:a="http://schemas.openxmlformats.org/drawingml/2006/main" noChangeAspect="1"/>
             </wp:cNvGraphicFramePr>
@@ -303,7 +227,7 @@
                   <pic:spPr>
                     <a:xfrm>
                       <a:off x="0" y="0"/>
-                      <a:ext cx="5274310" cy="2262505"/>
+                      <a:ext cx="4000000" cy="2466667"/>
                     </a:xfrm>
                     <a:prstGeom prst="rect">
                       <a:avLst/>
@@ -318,14 +242,43 @@
     </w:p>
     <w:p>
       <w:r>
+        <w:t>Canvas</w:t>
+      </w:r>
+      <w:r>
+        <w:rPr>
+          <w:rFonts w:hint="eastAsia"/>
+        </w:rPr>
+        <w:t>的</w:t>
+      </w:r>
+      <w:r>
+        <w:rPr>
+          <w:rFonts w:hint="eastAsia"/>
+        </w:rPr>
+        <w:t>面板设置，</w:t>
+      </w:r>
+      <w:r>
+        <w:rPr>
+          <w:rFonts w:hint="eastAsia"/>
+        </w:rPr>
+        <w:t>这样画面才根据窗口大小缩放。</w:t>
+      </w:r>
+    </w:p>
+    <w:p>
+      <w:pPr>
+        <w:rPr>
+          <w:rFonts w:hint="eastAsia"/>
+        </w:rPr>
+      </w:pPr>
+      <w:r>
         <w:rPr>
           <w:noProof/>
         </w:rPr>
+        <w:lastRenderedPageBreak/>
         <w:drawing>
-          <wp:inline distT="0" distB="0" distL="0" distR="0" wp14:anchorId="765BD69A" wp14:editId="3376A8E6">
-            <wp:extent cx="5274310" cy="3113405"/>
-            <wp:effectExtent l="0" t="0" r="2540" b="0"/>
-            <wp:docPr id="5" name="图片 5"/>
+          <wp:inline distT="0" distB="0" distL="0" distR="0" wp14:anchorId="4CBE3223" wp14:editId="379644A7">
+            <wp:extent cx="4647619" cy="2476190"/>
+            <wp:effectExtent l="0" t="0" r="635" b="635"/>
+            <wp:docPr id="18" name="图片 18"/>
             <wp:cNvGraphicFramePr>
               <a:graphicFrameLocks xmlns:a="http://schemas.openxmlformats.org/drawingml/2006/main" noChangeAspect="1"/>
             </wp:cNvGraphicFramePr>
@@ -345,7 +298,7 @@
                   <pic:spPr>
                     <a:xfrm>
                       <a:off x="0" y="0"/>
-                      <a:ext cx="5274310" cy="3113405"/>
+                      <a:ext cx="4647619" cy="2476190"/>
                     </a:xfrm>
                     <a:prstGeom prst="rect">
                       <a:avLst/>
@@ -363,50 +316,114 @@
         <w:rPr>
           <w:rFonts w:hint="eastAsia"/>
         </w:rPr>
-        <w:t>改成d</w:t>
-      </w:r>
-      <w:r>
-        <w:t>epth only</w:t>
-      </w:r>
-      <w:r>
-        <w:rPr>
-          <w:rFonts w:hint="eastAsia"/>
-        </w:rPr>
-        <w:t>，</w:t>
-      </w:r>
-      <w:r>
-        <w:rPr>
-          <w:rFonts w:hint="eastAsia"/>
-        </w:rPr>
-        <w:t>c</w:t>
-      </w:r>
-      <w:r>
-        <w:t>ulling mask</w:t>
+        <w:t>这个紫色的</w:t>
+      </w:r>
+      <w:r>
+        <w:rPr>
+          <w:rFonts w:hint="eastAsia"/>
+        </w:rPr>
+        <w:t>是一个立体的c</w:t>
+      </w:r>
+      <w:r>
+        <w:t>ube</w:t>
+      </w:r>
+      <w:r>
+        <w:rPr>
+          <w:rFonts w:hint="eastAsia"/>
+        </w:rPr>
+        <w:t>放在c</w:t>
+      </w:r>
+      <w:r>
+        <w:t>anvas</w:t>
+      </w:r>
+      <w:r>
+        <w:rPr>
+          <w:rFonts w:hint="eastAsia"/>
+        </w:rPr>
+        <w:t>上，想在c</w:t>
+      </w:r>
+      <w:r>
+        <w:t>anvas</w:t>
+      </w:r>
+      <w:r>
+        <w:rPr>
+          <w:rFonts w:hint="eastAsia"/>
+        </w:rPr>
+        <w:t>上</w:t>
+      </w:r>
+      <w:r>
+        <w:rPr>
+          <w:rFonts w:hint="eastAsia"/>
+        </w:rPr>
+        <w:t>现实3</w:t>
+      </w:r>
+      <w:r>
+        <w:t>d</w:t>
+      </w:r>
+      <w:r>
+        <w:rPr>
+          <w:rFonts w:hint="eastAsia"/>
+        </w:rPr>
+        <w:t>模型，</w:t>
+      </w:r>
+      <w:r>
+        <w:rPr>
+          <w:rFonts w:hint="eastAsia"/>
+        </w:rPr>
+        <w:t>在c</w:t>
+      </w:r>
+      <w:r>
+        <w:t>anvas</w:t>
+      </w:r>
+      <w:r>
+        <w:rPr>
+          <w:rFonts w:hint="eastAsia"/>
+        </w:rPr>
+        <w:t>下挂载个空物体，</w:t>
+      </w:r>
+      <w:r>
+        <w:rPr>
+          <w:rFonts w:hint="eastAsia"/>
+        </w:rPr>
+        <w:t>并把这个</w:t>
       </w:r>
       <w:proofErr w:type="gramStart"/>
       <w:r>
         <w:rPr>
           <w:rFonts w:hint="eastAsia"/>
         </w:rPr>
-        <w:t>只勾选</w:t>
-      </w:r>
-      <w:proofErr w:type="spellStart"/>
+        <w:t>物体物体</w:t>
+      </w:r>
       <w:proofErr w:type="gramEnd"/>
       <w:r>
         <w:rPr>
           <w:rFonts w:hint="eastAsia"/>
         </w:rPr>
-        <w:t>u</w:t>
-      </w:r>
-      <w:r>
-        <w:t>i</w:t>
-      </w:r>
-      <w:proofErr w:type="spellEnd"/>
-      <w:r>
-        <w:rPr>
-          <w:rFonts w:hint="eastAsia"/>
-        </w:rPr>
-        <w:t>，就是说这个挂载在c</w:t>
+        <w:t>位置</w:t>
+      </w:r>
+      <w:r>
+        <w:t>reset,</w:t>
+      </w:r>
+      <w:r>
+        <w:rPr>
+          <w:rFonts w:hint="eastAsia"/>
+        </w:rPr>
+        <w:t>这个就是3</w:t>
+      </w:r>
+      <w:r>
+        <w:t>d</w:t>
+      </w:r>
+      <w:r>
+        <w:rPr>
+          <w:rFonts w:hint="eastAsia"/>
+        </w:rPr>
+        <w:t>模型放的位置，</w:t>
+      </w:r>
+      <w:r>
+        <w:rPr>
+          <w:rFonts w:hint="eastAsia"/>
+        </w:rPr>
+        <w:t>还在在c</w:t>
       </w:r>
       <w:r>
         <w:t>anvas</w:t>
@@ -415,56 +432,35 @@
         <w:rPr>
           <w:rFonts w:hint="eastAsia"/>
         </w:rPr>
-        <w:t>上面的相机只渲染</w:t>
-      </w:r>
-      <w:proofErr w:type="spellStart"/>
-      <w:r>
-        <w:rPr>
-          <w:rFonts w:hint="eastAsia"/>
-        </w:rPr>
-        <w:t>u</w:t>
-      </w:r>
-      <w:r>
-        <w:t>i</w:t>
-      </w:r>
-      <w:proofErr w:type="spellEnd"/>
-      <w:r>
-        <w:rPr>
-          <w:rFonts w:hint="eastAsia"/>
-        </w:rPr>
-        <w:t>，</w:t>
-      </w:r>
-      <w:r>
-        <w:rPr>
-          <w:rFonts w:hint="eastAsia"/>
-        </w:rPr>
-        <w:t>o</w:t>
-      </w:r>
-      <w:r>
-        <w:t>rthographic,</w:t>
-      </w:r>
-      <w:r>
-        <w:rPr>
-          <w:rFonts w:hint="eastAsia"/>
-        </w:rPr>
-        <w:t>是正交相机的意思，就是说画面不会根据鼠标的缩进而变化。</w:t>
-      </w:r>
-    </w:p>
-    <w:p>
-      <w:pPr>
-        <w:rPr>
-          <w:rFonts w:hint="eastAsia"/>
-        </w:rPr>
-      </w:pPr>
+        <w:t>下挂载一个c</w:t>
+      </w:r>
+      <w:r>
+        <w:t>amera</w:t>
+      </w:r>
+      <w:r>
+        <w:rPr>
+          <w:rFonts w:hint="eastAsia"/>
+        </w:rPr>
+        <w:t>，把</w:t>
+      </w:r>
+      <w:r>
+        <w:t>camera</w:t>
+      </w:r>
+      <w:r>
+        <w:rPr>
+          <w:rFonts w:hint="eastAsia"/>
+        </w:rPr>
+        <w:t>设置成</w:t>
+      </w:r>
       <w:r>
         <w:rPr>
           <w:noProof/>
         </w:rPr>
         <w:drawing>
-          <wp:inline distT="0" distB="0" distL="0" distR="0" wp14:anchorId="5C8A3BC8" wp14:editId="3E2442D8">
-            <wp:extent cx="4866667" cy="2485714"/>
-            <wp:effectExtent l="0" t="0" r="0" b="0"/>
-            <wp:docPr id="6" name="图片 6"/>
+          <wp:inline distT="0" distB="0" distL="0" distR="0" wp14:anchorId="47146E5E" wp14:editId="75DAEFE0">
+            <wp:extent cx="2333333" cy="247619"/>
+            <wp:effectExtent l="0" t="0" r="0" b="635"/>
+            <wp:docPr id="16" name="图片 16"/>
             <wp:cNvGraphicFramePr>
               <a:graphicFrameLocks xmlns:a="http://schemas.openxmlformats.org/drawingml/2006/main" noChangeAspect="1"/>
             </wp:cNvGraphicFramePr>
@@ -484,7 +480,7 @@
                   <pic:spPr>
                     <a:xfrm>
                       <a:off x="0" y="0"/>
-                      <a:ext cx="4866667" cy="2485714"/>
+                      <a:ext cx="2333333" cy="247619"/>
                     </a:xfrm>
                     <a:prstGeom prst="rect">
                       <a:avLst/>
@@ -496,53 +492,20 @@
           </wp:inline>
         </w:drawing>
       </w:r>
-      <w:r>
-        <w:rPr>
-          <w:rFonts w:hint="eastAsia"/>
-        </w:rPr>
-        <w:t>再把这个相机挂载到c</w:t>
-      </w:r>
-      <w:r>
-        <w:t>anvas</w:t>
-      </w:r>
-      <w:r>
-        <w:rPr>
-          <w:rFonts w:hint="eastAsia"/>
-        </w:rPr>
-        <w:t>的r</w:t>
-      </w:r>
-      <w:r>
-        <w:t xml:space="preserve">ender </w:t>
-      </w:r>
-      <w:proofErr w:type="spellStart"/>
-      <w:r>
-        <w:t>camara</w:t>
-      </w:r>
-      <w:proofErr w:type="spellEnd"/>
-      <w:r>
-        <w:rPr>
-          <w:rFonts w:hint="eastAsia"/>
-        </w:rPr>
-        <w:t>上面</w:t>
-      </w:r>
-      <w:r>
-        <w:rPr>
-          <w:rFonts w:hint="eastAsia"/>
-        </w:rPr>
-        <w:t>。</w:t>
-      </w:r>
-    </w:p>
-    <w:p/>
-    <w:p>
+    </w:p>
+    <w:p>
+      <w:r>
+        <w:t>Canvas</w:t>
+      </w:r>
       <w:r>
         <w:rPr>
           <w:noProof/>
         </w:rPr>
         <w:drawing>
-          <wp:inline distT="0" distB="0" distL="0" distR="0" wp14:anchorId="59346063" wp14:editId="48BCB014">
-            <wp:extent cx="5274310" cy="2323465"/>
-            <wp:effectExtent l="0" t="0" r="2540" b="635"/>
-            <wp:docPr id="7" name="图片 7"/>
+          <wp:inline distT="0" distB="0" distL="0" distR="0" wp14:anchorId="59A409CD" wp14:editId="0518F596">
+            <wp:extent cx="3276190" cy="904762"/>
+            <wp:effectExtent l="0" t="0" r="635" b="0"/>
+            <wp:docPr id="17" name="图片 17"/>
             <wp:cNvGraphicFramePr>
               <a:graphicFrameLocks xmlns:a="http://schemas.openxmlformats.org/drawingml/2006/main" noChangeAspect="1"/>
             </wp:cNvGraphicFramePr>
@@ -562,7 +525,7 @@
                   <pic:spPr>
                     <a:xfrm>
                       <a:off x="0" y="0"/>
-                      <a:ext cx="5274310" cy="2323465"/>
+                      <a:ext cx="3276190" cy="904762"/>
                     </a:xfrm>
                     <a:prstGeom prst="rect">
                       <a:avLst/>
@@ -578,49 +541,15 @@
         <w:rPr>
           <w:rFonts w:hint="eastAsia"/>
         </w:rPr>
-        <w:t>改变</w:t>
-      </w:r>
-      <w:proofErr w:type="spellStart"/>
-      <w:r>
-        <w:rPr>
-          <w:rFonts w:hint="eastAsia"/>
-        </w:rPr>
-        <w:t>u</w:t>
-      </w:r>
-      <w:r>
-        <w:t>icamera</w:t>
-      </w:r>
-      <w:proofErr w:type="spellEnd"/>
-      <w:r>
-        <w:rPr>
-          <w:rFonts w:hint="eastAsia"/>
-        </w:rPr>
-        <w:t>的z的值</w:t>
-      </w:r>
-      <w:r>
-        <w:rPr>
-          <w:rFonts w:hint="eastAsia"/>
-        </w:rPr>
-        <w:t>，让</w:t>
-      </w:r>
-      <w:r>
-        <w:t>canvas</w:t>
-      </w:r>
-      <w:r>
-        <w:rPr>
-          <w:rFonts w:hint="eastAsia"/>
-        </w:rPr>
-        <w:t>在这个c</w:t>
-      </w:r>
-      <w:r>
-        <w:t>amera</w:t>
-      </w:r>
-      <w:r>
-        <w:rPr>
-          <w:rFonts w:hint="eastAsia"/>
-        </w:rPr>
-        <w:t>范围内就看得到这个画面了。</w:t>
-      </w:r>
+        <w:t>这里让这个相机赋值。</w:t>
+      </w:r>
+    </w:p>
+    <w:p>
+      <w:pPr>
+        <w:rPr>
+          <w:rFonts w:hint="eastAsia"/>
+        </w:rPr>
+      </w:pPr>
     </w:p>
     <w:p>
       <w:r>
@@ -628,10 +557,10 @@
           <w:noProof/>
         </w:rPr>
         <w:drawing>
-          <wp:inline distT="0" distB="0" distL="0" distR="0" wp14:anchorId="702CEB2A" wp14:editId="06468EBE">
-            <wp:extent cx="3704762" cy="1295238"/>
+          <wp:inline distT="0" distB="0" distL="0" distR="0" wp14:anchorId="739D51A1" wp14:editId="75517C61">
+            <wp:extent cx="2580952" cy="171429"/>
             <wp:effectExtent l="0" t="0" r="0" b="635"/>
-            <wp:docPr id="8" name="图片 8"/>
+            <wp:docPr id="19" name="图片 19"/>
             <wp:cNvGraphicFramePr>
               <a:graphicFrameLocks xmlns:a="http://schemas.openxmlformats.org/drawingml/2006/main" noChangeAspect="1"/>
             </wp:cNvGraphicFramePr>
@@ -651,7 +580,7 @@
                   <pic:spPr>
                     <a:xfrm>
                       <a:off x="0" y="0"/>
-                      <a:ext cx="3704762" cy="1295238"/>
+                      <a:ext cx="2580952" cy="171429"/>
                     </a:xfrm>
                     <a:prstGeom prst="rect">
                       <a:avLst/>
@@ -667,51 +596,28 @@
         <w:rPr>
           <w:rFonts w:hint="eastAsia"/>
         </w:rPr>
-        <w:t>根据屏幕大小适应，数值是</w:t>
-      </w:r>
-      <w:proofErr w:type="spellStart"/>
-      <w:r>
-        <w:t>ipad</w:t>
-      </w:r>
-      <w:proofErr w:type="spellEnd"/>
-      <w:r>
-        <w:rPr>
-          <w:rFonts w:hint="eastAsia"/>
-        </w:rPr>
-        <w:t>的数值，m</w:t>
-      </w:r>
-      <w:r>
-        <w:t>atch</w:t>
-      </w:r>
-      <w:r>
-        <w:rPr>
-          <w:rFonts w:hint="eastAsia"/>
-        </w:rPr>
-        <w:t>调到1，就是根据高度适应。</w:t>
-      </w:r>
-    </w:p>
-    <w:p>
-      <w:r>
-        <w:rPr>
-          <w:rFonts w:hint="eastAsia"/>
-        </w:rPr>
-        <w:t>如果在</w:t>
-      </w:r>
-      <w:r>
-        <w:rPr>
-          <w:rFonts w:hint="eastAsia"/>
-        </w:rPr>
-        <w:t>相机上加上</w:t>
-      </w:r>
+        <w:t>动态改变物体s</w:t>
+      </w:r>
+      <w:r>
+        <w:t>cale.</w:t>
+      </w:r>
+    </w:p>
+    <w:p>
+      <w:pPr>
+        <w:rPr>
+          <w:rFonts w:hint="eastAsia"/>
+        </w:rPr>
+      </w:pPr>
       <w:r>
         <w:rPr>
           <w:noProof/>
         </w:rPr>
+        <w:lastRenderedPageBreak/>
         <w:drawing>
-          <wp:inline distT="0" distB="0" distL="0" distR="0" wp14:anchorId="29241FBA" wp14:editId="285579F8">
-            <wp:extent cx="2489627" cy="2663216"/>
-            <wp:effectExtent l="0" t="0" r="6350" b="3810"/>
-            <wp:docPr id="9" name="图片 9"/>
+          <wp:inline distT="0" distB="0" distL="0" distR="0" wp14:anchorId="62449058" wp14:editId="35204ACD">
+            <wp:extent cx="5274310" cy="3959860"/>
+            <wp:effectExtent l="0" t="0" r="2540" b="2540"/>
+            <wp:docPr id="23" name="图片 23"/>
             <wp:cNvGraphicFramePr>
               <a:graphicFrameLocks xmlns:a="http://schemas.openxmlformats.org/drawingml/2006/main" noChangeAspect="1"/>
             </wp:cNvGraphicFramePr>
@@ -731,7 +637,7 @@
                   <pic:spPr>
                     <a:xfrm>
                       <a:off x="0" y="0"/>
-                      <a:ext cx="2508758" cy="2683681"/>
+                      <a:ext cx="5274310" cy="3959860"/>
                     </a:xfrm>
                     <a:prstGeom prst="rect">
                       <a:avLst/>
@@ -743,47 +649,86 @@
           </wp:inline>
         </w:drawing>
       </w:r>
-      <w:r>
-        <w:rPr>
-          <w:rFonts w:hint="eastAsia"/>
-        </w:rPr>
-        <w:t>，并把自己的天空</w:t>
-      </w:r>
-      <w:proofErr w:type="gramStart"/>
-      <w:r>
-        <w:rPr>
-          <w:rFonts w:hint="eastAsia"/>
-        </w:rPr>
-        <w:t>盒拖给</w:t>
-      </w:r>
-      <w:proofErr w:type="gramEnd"/>
-      <w:r>
-        <w:rPr>
-          <w:rFonts w:hint="eastAsia"/>
-        </w:rPr>
-        <w:t>，赋值给s</w:t>
-      </w:r>
-      <w:r>
-        <w:t>ky box</w:t>
-      </w:r>
-      <w:r>
-        <w:rPr>
-          <w:rFonts w:hint="eastAsia"/>
-        </w:rPr>
-        <w:t>组件没有效果。</w:t>
-      </w:r>
-    </w:p>
-    <w:p>
+      <w:bookmarkStart w:id="0" w:name="_GoBack"/>
+      <w:bookmarkEnd w:id="0"/>
+    </w:p>
+    <w:p>
+      <w:pPr>
+        <w:rPr>
+          <w:rFonts w:hint="eastAsia"/>
+          <w:b/>
+          <w:sz w:val="28"/>
+          <w:szCs w:val="28"/>
+        </w:rPr>
+      </w:pPr>
+      <w:r>
+        <w:rPr>
+          <w:rFonts w:hint="eastAsia"/>
+          <w:b/>
+          <w:sz w:val="28"/>
+          <w:szCs w:val="28"/>
+        </w:rPr>
+        <w:t>想要物体走到鼠标点击的位置，注意是</w:t>
+      </w:r>
+      <w:proofErr w:type="spellStart"/>
+      <w:r>
+        <w:rPr>
+          <w:rFonts w:hint="eastAsia"/>
+          <w:b/>
+          <w:color w:val="FF0000"/>
+          <w:sz w:val="28"/>
+          <w:szCs w:val="28"/>
+        </w:rPr>
+        <w:t>h</w:t>
+      </w:r>
+      <w:r>
+        <w:rPr>
+          <w:b/>
+          <w:color w:val="FF0000"/>
+          <w:sz w:val="28"/>
+          <w:szCs w:val="28"/>
+        </w:rPr>
+        <w:t>it.point</w:t>
+      </w:r>
+      <w:proofErr w:type="spellEnd"/>
+      <w:r>
+        <w:rPr>
+          <w:b/>
+          <w:color w:val="FF0000"/>
+          <w:sz w:val="28"/>
+          <w:szCs w:val="28"/>
+        </w:rPr>
+        <w:t>;</w:t>
+      </w:r>
+    </w:p>
+    <w:p/>
+    <w:p/>
+    <w:p>
+      <w:pPr>
+        <w:rPr>
+          <w:rFonts w:hint="eastAsia"/>
+        </w:rPr>
+      </w:pPr>
+    </w:p>
+    <w:p>
+      <w:r>
+        <w:t>Button</w:t>
+      </w:r>
+      <w:r>
+        <w:rPr>
+          <w:rFonts w:hint="eastAsia"/>
+        </w:rPr>
+        <w:t>按钮的</w:t>
+      </w:r>
       <w:r>
         <w:rPr>
           <w:noProof/>
         </w:rPr>
-        <w:lastRenderedPageBreak/>
         <w:drawing>
-          <wp:inline distT="0" distB="0" distL="0" distR="0" wp14:anchorId="2694BE6A" wp14:editId="258782EA">
-            <wp:extent cx="2597203" cy="2592513"/>
-            <wp:effectExtent l="0" t="0" r="0" b="0"/>
-            <wp:docPr id="10" name="图片 10"/>
+          <wp:inline distT="0" distB="0" distL="0" distR="0" wp14:anchorId="3EC5450C" wp14:editId="30F6B6D3">
+            <wp:extent cx="1638095" cy="257143"/>
+            <wp:effectExtent l="0" t="0" r="635" b="0"/>
+            <wp:docPr id="1" name="图片 1"/>
             <wp:cNvGraphicFramePr>
               <a:graphicFrameLocks xmlns:a="http://schemas.openxmlformats.org/drawingml/2006/main" noChangeAspect="1"/>
             </wp:cNvGraphicFramePr>
@@ -803,7 +748,7 @@
                   <pic:spPr>
                     <a:xfrm>
                       <a:off x="0" y="0"/>
-                      <a:ext cx="2610331" cy="2605617"/>
+                      <a:ext cx="1638095" cy="257143"/>
                     </a:xfrm>
                     <a:prstGeom prst="rect">
                       <a:avLst/>
@@ -817,13 +762,35 @@
       </w:r>
       <w:r>
         <w:rPr>
+          <w:rFonts w:hint="eastAsia"/>
+        </w:rPr>
+        <w:t>勾选上是接受点击事件，不</w:t>
+      </w:r>
+      <w:proofErr w:type="gramStart"/>
+      <w:r>
+        <w:rPr>
+          <w:rFonts w:hint="eastAsia"/>
+        </w:rPr>
+        <w:t>勾选就是</w:t>
+      </w:r>
+      <w:proofErr w:type="gramEnd"/>
+      <w:r>
+        <w:rPr>
+          <w:rFonts w:hint="eastAsia"/>
+        </w:rPr>
+        <w:t>不接受点击事件。</w:t>
+      </w:r>
+    </w:p>
+    <w:p>
+      <w:r>
+        <w:rPr>
           <w:noProof/>
         </w:rPr>
         <w:drawing>
-          <wp:inline distT="0" distB="0" distL="0" distR="0" wp14:anchorId="28856F98" wp14:editId="2216D231">
-            <wp:extent cx="3780952" cy="1314286"/>
-            <wp:effectExtent l="0" t="0" r="0" b="635"/>
-            <wp:docPr id="11" name="图片 11"/>
+          <wp:inline distT="0" distB="0" distL="0" distR="0" wp14:anchorId="3A151250" wp14:editId="556C4EB1">
+            <wp:extent cx="3485714" cy="1647619"/>
+            <wp:effectExtent l="0" t="0" r="635" b="0"/>
+            <wp:docPr id="2" name="图片 2"/>
             <wp:cNvGraphicFramePr>
               <a:graphicFrameLocks xmlns:a="http://schemas.openxmlformats.org/drawingml/2006/main" noChangeAspect="1"/>
             </wp:cNvGraphicFramePr>
@@ -843,6 +810,744 @@
                   <pic:spPr>
                     <a:xfrm>
                       <a:off x="0" y="0"/>
+                      <a:ext cx="3485714" cy="1647619"/>
+                    </a:xfrm>
+                    <a:prstGeom prst="rect">
+                      <a:avLst/>
+                    </a:prstGeom>
+                  </pic:spPr>
+                </pic:pic>
+              </a:graphicData>
+            </a:graphic>
+          </wp:inline>
+        </w:drawing>
+      </w:r>
+      <w:r>
+        <w:rPr>
+          <w:rFonts w:hint="eastAsia"/>
+        </w:rPr>
+        <w:t>首先，下面的选项意思是b</w:t>
+      </w:r>
+      <w:r>
+        <w:t>utton</w:t>
+      </w:r>
+      <w:r>
+        <w:rPr>
+          <w:rFonts w:hint="eastAsia"/>
+        </w:rPr>
+        <w:t>图案，</w:t>
+      </w:r>
+      <w:r>
+        <w:rPr>
+          <w:rFonts w:hint="eastAsia"/>
+        </w:rPr>
+        <w:t>鼠标移上去状态，按下状态，禁用状态，</w:t>
+      </w:r>
+      <w:r>
+        <w:rPr>
+          <w:rFonts w:hint="eastAsia"/>
+        </w:rPr>
+        <w:t>上面T</w:t>
+      </w:r>
+      <w:r>
+        <w:t>ransition</w:t>
+      </w:r>
+      <w:r>
+        <w:rPr>
+          <w:rFonts w:hint="eastAsia"/>
+        </w:rPr>
+        <w:t>是选择下面这些状态是颜色改变还是图片改变。</w:t>
+      </w:r>
+      <w:r>
+        <w:rPr>
+          <w:rFonts w:hint="eastAsia"/>
+        </w:rPr>
+        <w:t>图片改变的话可以在鼠标移上去即高亮状态把b</w:t>
+      </w:r>
+      <w:r>
+        <w:t>utton</w:t>
+      </w:r>
+      <w:r>
+        <w:rPr>
+          <w:rFonts w:hint="eastAsia"/>
+        </w:rPr>
+        <w:t>背景切换成另一种图片。</w:t>
+      </w:r>
+    </w:p>
+    <w:p>
+      <w:r>
+        <w:rPr>
+          <w:noProof/>
+        </w:rPr>
+        <w:lastRenderedPageBreak/>
+        <w:drawing>
+          <wp:inline distT="0" distB="0" distL="0" distR="0" wp14:anchorId="0D93AAB0" wp14:editId="7507CB98">
+            <wp:extent cx="3152381" cy="3761905"/>
+            <wp:effectExtent l="0" t="0" r="0" b="0"/>
+            <wp:docPr id="3" name="图片 3"/>
+            <wp:cNvGraphicFramePr>
+              <a:graphicFrameLocks xmlns:a="http://schemas.openxmlformats.org/drawingml/2006/main" noChangeAspect="1"/>
+            </wp:cNvGraphicFramePr>
+            <a:graphic xmlns:a="http://schemas.openxmlformats.org/drawingml/2006/main">
+              <a:graphicData uri="http://schemas.openxmlformats.org/drawingml/2006/picture">
+                <pic:pic xmlns:pic="http://schemas.openxmlformats.org/drawingml/2006/picture">
+                  <pic:nvPicPr>
+                    <pic:cNvPr id="1" name=""/>
+                    <pic:cNvPicPr/>
+                  </pic:nvPicPr>
+                  <pic:blipFill>
+                    <a:blip r:embed="rId15"/>
+                    <a:stretch>
+                      <a:fillRect/>
+                    </a:stretch>
+                  </pic:blipFill>
+                  <pic:spPr>
+                    <a:xfrm>
+                      <a:off x="0" y="0"/>
+                      <a:ext cx="3152381" cy="3761905"/>
+                    </a:xfrm>
+                    <a:prstGeom prst="rect">
+                      <a:avLst/>
+                    </a:prstGeom>
+                  </pic:spPr>
+                </pic:pic>
+              </a:graphicData>
+            </a:graphic>
+          </wp:inline>
+        </w:drawing>
+      </w:r>
+      <w:r>
+        <w:rPr>
+          <w:rFonts w:hint="eastAsia"/>
+        </w:rPr>
+        <w:t>水平：</w:t>
+      </w:r>
+      <w:r>
+        <w:rPr>
+          <w:rFonts w:hint="eastAsia"/>
+        </w:rPr>
+        <w:t>w</w:t>
+      </w:r>
+      <w:r>
+        <w:t>rap</w:t>
+      </w:r>
+      <w:r>
+        <w:rPr>
+          <w:rFonts w:hint="eastAsia"/>
+        </w:rPr>
+        <w:t>就是b</w:t>
+      </w:r>
+      <w:r>
+        <w:t>utton</w:t>
+      </w:r>
+      <w:r>
+        <w:rPr>
+          <w:rFonts w:hint="eastAsia"/>
+        </w:rPr>
+        <w:t>的t</w:t>
+      </w:r>
+      <w:r>
+        <w:t>ext</w:t>
+      </w:r>
+      <w:r>
+        <w:rPr>
+          <w:rFonts w:hint="eastAsia"/>
+        </w:rPr>
+        <w:t>里面的字不能超过b</w:t>
+      </w:r>
+      <w:r>
+        <w:t>utton</w:t>
+      </w:r>
+      <w:r>
+        <w:rPr>
+          <w:rFonts w:hint="eastAsia"/>
+        </w:rPr>
+        <w:t>边框，o</w:t>
+      </w:r>
+      <w:r>
+        <w:t>verflow</w:t>
+      </w:r>
+      <w:r>
+        <w:rPr>
+          <w:rFonts w:hint="eastAsia"/>
+        </w:rPr>
+        <w:t>就是可以超过。</w:t>
+      </w:r>
+    </w:p>
+    <w:p>
+      <w:r>
+        <w:rPr>
+          <w:rFonts w:hint="eastAsia"/>
+        </w:rPr>
+        <w:t>下面的垂直是一样的。</w:t>
+      </w:r>
+    </w:p>
+    <w:p>
+      <w:r>
+        <w:rPr>
+          <w:noProof/>
+        </w:rPr>
+        <w:drawing>
+          <wp:inline distT="0" distB="0" distL="0" distR="0" wp14:anchorId="269F1C33" wp14:editId="1EAE3B46">
+            <wp:extent cx="5274310" cy="2262505"/>
+            <wp:effectExtent l="0" t="0" r="2540" b="4445"/>
+            <wp:docPr id="4" name="图片 4"/>
+            <wp:cNvGraphicFramePr>
+              <a:graphicFrameLocks xmlns:a="http://schemas.openxmlformats.org/drawingml/2006/main" noChangeAspect="1"/>
+            </wp:cNvGraphicFramePr>
+            <a:graphic xmlns:a="http://schemas.openxmlformats.org/drawingml/2006/main">
+              <a:graphicData uri="http://schemas.openxmlformats.org/drawingml/2006/picture">
+                <pic:pic xmlns:pic="http://schemas.openxmlformats.org/drawingml/2006/picture">
+                  <pic:nvPicPr>
+                    <pic:cNvPr id="1" name=""/>
+                    <pic:cNvPicPr/>
+                  </pic:nvPicPr>
+                  <pic:blipFill>
+                    <a:blip r:embed="rId16"/>
+                    <a:stretch>
+                      <a:fillRect/>
+                    </a:stretch>
+                  </pic:blipFill>
+                  <pic:spPr>
+                    <a:xfrm>
+                      <a:off x="0" y="0"/>
+                      <a:ext cx="5274310" cy="2262505"/>
+                    </a:xfrm>
+                    <a:prstGeom prst="rect">
+                      <a:avLst/>
+                    </a:prstGeom>
+                  </pic:spPr>
+                </pic:pic>
+              </a:graphicData>
+            </a:graphic>
+          </wp:inline>
+        </w:drawing>
+      </w:r>
+    </w:p>
+    <w:p>
+      <w:r>
+        <w:rPr>
+          <w:noProof/>
+        </w:rPr>
+        <w:lastRenderedPageBreak/>
+        <w:drawing>
+          <wp:inline distT="0" distB="0" distL="0" distR="0" wp14:anchorId="765BD69A" wp14:editId="3376A8E6">
+            <wp:extent cx="5274310" cy="3113405"/>
+            <wp:effectExtent l="0" t="0" r="2540" b="0"/>
+            <wp:docPr id="5" name="图片 5"/>
+            <wp:cNvGraphicFramePr>
+              <a:graphicFrameLocks xmlns:a="http://schemas.openxmlformats.org/drawingml/2006/main" noChangeAspect="1"/>
+            </wp:cNvGraphicFramePr>
+            <a:graphic xmlns:a="http://schemas.openxmlformats.org/drawingml/2006/main">
+              <a:graphicData uri="http://schemas.openxmlformats.org/drawingml/2006/picture">
+                <pic:pic xmlns:pic="http://schemas.openxmlformats.org/drawingml/2006/picture">
+                  <pic:nvPicPr>
+                    <pic:cNvPr id="1" name=""/>
+                    <pic:cNvPicPr/>
+                  </pic:nvPicPr>
+                  <pic:blipFill>
+                    <a:blip r:embed="rId17"/>
+                    <a:stretch>
+                      <a:fillRect/>
+                    </a:stretch>
+                  </pic:blipFill>
+                  <pic:spPr>
+                    <a:xfrm>
+                      <a:off x="0" y="0"/>
+                      <a:ext cx="5274310" cy="3113405"/>
+                    </a:xfrm>
+                    <a:prstGeom prst="rect">
+                      <a:avLst/>
+                    </a:prstGeom>
+                  </pic:spPr>
+                </pic:pic>
+              </a:graphicData>
+            </a:graphic>
+          </wp:inline>
+        </w:drawing>
+      </w:r>
+    </w:p>
+    <w:p>
+      <w:r>
+        <w:rPr>
+          <w:rFonts w:hint="eastAsia"/>
+        </w:rPr>
+        <w:t>改成d</w:t>
+      </w:r>
+      <w:r>
+        <w:t>epth only</w:t>
+      </w:r>
+      <w:r>
+        <w:rPr>
+          <w:rFonts w:hint="eastAsia"/>
+        </w:rPr>
+        <w:t>，</w:t>
+      </w:r>
+      <w:r>
+        <w:rPr>
+          <w:rFonts w:hint="eastAsia"/>
+        </w:rPr>
+        <w:t>c</w:t>
+      </w:r>
+      <w:r>
+        <w:t>ulling mask</w:t>
+      </w:r>
+      <w:proofErr w:type="gramStart"/>
+      <w:r>
+        <w:rPr>
+          <w:rFonts w:hint="eastAsia"/>
+        </w:rPr>
+        <w:t>只勾选</w:t>
+      </w:r>
+      <w:proofErr w:type="spellStart"/>
+      <w:proofErr w:type="gramEnd"/>
+      <w:r>
+        <w:rPr>
+          <w:rFonts w:hint="eastAsia"/>
+        </w:rPr>
+        <w:t>u</w:t>
+      </w:r>
+      <w:r>
+        <w:t>i</w:t>
+      </w:r>
+      <w:proofErr w:type="spellEnd"/>
+      <w:r>
+        <w:rPr>
+          <w:rFonts w:hint="eastAsia"/>
+        </w:rPr>
+        <w:t>，就是说这个挂载在c</w:t>
+      </w:r>
+      <w:r>
+        <w:t>anvas</w:t>
+      </w:r>
+      <w:r>
+        <w:rPr>
+          <w:rFonts w:hint="eastAsia"/>
+        </w:rPr>
+        <w:t>上面的相机只渲染</w:t>
+      </w:r>
+      <w:proofErr w:type="spellStart"/>
+      <w:r>
+        <w:rPr>
+          <w:rFonts w:hint="eastAsia"/>
+        </w:rPr>
+        <w:t>u</w:t>
+      </w:r>
+      <w:r>
+        <w:t>i</w:t>
+      </w:r>
+      <w:proofErr w:type="spellEnd"/>
+      <w:r>
+        <w:rPr>
+          <w:rFonts w:hint="eastAsia"/>
+        </w:rPr>
+        <w:t>，</w:t>
+      </w:r>
+      <w:r>
+        <w:rPr>
+          <w:rFonts w:hint="eastAsia"/>
+        </w:rPr>
+        <w:t>o</w:t>
+      </w:r>
+      <w:r>
+        <w:t>rthographic,</w:t>
+      </w:r>
+      <w:r>
+        <w:rPr>
+          <w:rFonts w:hint="eastAsia"/>
+        </w:rPr>
+        <w:t>是正交相机的意思，就是说画面不会根据鼠标的缩进而变化。</w:t>
+      </w:r>
+    </w:p>
+    <w:p>
+      <w:r>
+        <w:rPr>
+          <w:noProof/>
+        </w:rPr>
+        <w:drawing>
+          <wp:inline distT="0" distB="0" distL="0" distR="0" wp14:anchorId="5C8A3BC8" wp14:editId="3E2442D8">
+            <wp:extent cx="4866667" cy="2485714"/>
+            <wp:effectExtent l="0" t="0" r="0" b="0"/>
+            <wp:docPr id="6" name="图片 6"/>
+            <wp:cNvGraphicFramePr>
+              <a:graphicFrameLocks xmlns:a="http://schemas.openxmlformats.org/drawingml/2006/main" noChangeAspect="1"/>
+            </wp:cNvGraphicFramePr>
+            <a:graphic xmlns:a="http://schemas.openxmlformats.org/drawingml/2006/main">
+              <a:graphicData uri="http://schemas.openxmlformats.org/drawingml/2006/picture">
+                <pic:pic xmlns:pic="http://schemas.openxmlformats.org/drawingml/2006/picture">
+                  <pic:nvPicPr>
+                    <pic:cNvPr id="1" name=""/>
+                    <pic:cNvPicPr/>
+                  </pic:nvPicPr>
+                  <pic:blipFill>
+                    <a:blip r:embed="rId18"/>
+                    <a:stretch>
+                      <a:fillRect/>
+                    </a:stretch>
+                  </pic:blipFill>
+                  <pic:spPr>
+                    <a:xfrm>
+                      <a:off x="0" y="0"/>
+                      <a:ext cx="4866667" cy="2485714"/>
+                    </a:xfrm>
+                    <a:prstGeom prst="rect">
+                      <a:avLst/>
+                    </a:prstGeom>
+                  </pic:spPr>
+                </pic:pic>
+              </a:graphicData>
+            </a:graphic>
+          </wp:inline>
+        </w:drawing>
+      </w:r>
+      <w:r>
+        <w:rPr>
+          <w:rFonts w:hint="eastAsia"/>
+        </w:rPr>
+        <w:t>再把这个相机挂载到c</w:t>
+      </w:r>
+      <w:r>
+        <w:t>anvas</w:t>
+      </w:r>
+      <w:r>
+        <w:rPr>
+          <w:rFonts w:hint="eastAsia"/>
+        </w:rPr>
+        <w:t>的r</w:t>
+      </w:r>
+      <w:r>
+        <w:t xml:space="preserve">ender </w:t>
+      </w:r>
+      <w:proofErr w:type="spellStart"/>
+      <w:r>
+        <w:t>camara</w:t>
+      </w:r>
+      <w:proofErr w:type="spellEnd"/>
+      <w:r>
+        <w:rPr>
+          <w:rFonts w:hint="eastAsia"/>
+        </w:rPr>
+        <w:t>上面</w:t>
+      </w:r>
+      <w:r>
+        <w:rPr>
+          <w:rFonts w:hint="eastAsia"/>
+        </w:rPr>
+        <w:t>。</w:t>
+      </w:r>
+    </w:p>
+    <w:p/>
+    <w:p>
+      <w:r>
+        <w:rPr>
+          <w:noProof/>
+        </w:rPr>
+        <w:lastRenderedPageBreak/>
+        <w:drawing>
+          <wp:inline distT="0" distB="0" distL="0" distR="0" wp14:anchorId="59346063" wp14:editId="48BCB014">
+            <wp:extent cx="5274310" cy="2323465"/>
+            <wp:effectExtent l="0" t="0" r="2540" b="635"/>
+            <wp:docPr id="7" name="图片 7"/>
+            <wp:cNvGraphicFramePr>
+              <a:graphicFrameLocks xmlns:a="http://schemas.openxmlformats.org/drawingml/2006/main" noChangeAspect="1"/>
+            </wp:cNvGraphicFramePr>
+            <a:graphic xmlns:a="http://schemas.openxmlformats.org/drawingml/2006/main">
+              <a:graphicData uri="http://schemas.openxmlformats.org/drawingml/2006/picture">
+                <pic:pic xmlns:pic="http://schemas.openxmlformats.org/drawingml/2006/picture">
+                  <pic:nvPicPr>
+                    <pic:cNvPr id="1" name=""/>
+                    <pic:cNvPicPr/>
+                  </pic:nvPicPr>
+                  <pic:blipFill>
+                    <a:blip r:embed="rId19"/>
+                    <a:stretch>
+                      <a:fillRect/>
+                    </a:stretch>
+                  </pic:blipFill>
+                  <pic:spPr>
+                    <a:xfrm>
+                      <a:off x="0" y="0"/>
+                      <a:ext cx="5274310" cy="2323465"/>
+                    </a:xfrm>
+                    <a:prstGeom prst="rect">
+                      <a:avLst/>
+                    </a:prstGeom>
+                  </pic:spPr>
+                </pic:pic>
+              </a:graphicData>
+            </a:graphic>
+          </wp:inline>
+        </w:drawing>
+      </w:r>
+      <w:r>
+        <w:rPr>
+          <w:rFonts w:hint="eastAsia"/>
+        </w:rPr>
+        <w:t>改变</w:t>
+      </w:r>
+      <w:proofErr w:type="spellStart"/>
+      <w:r>
+        <w:rPr>
+          <w:rFonts w:hint="eastAsia"/>
+        </w:rPr>
+        <w:t>u</w:t>
+      </w:r>
+      <w:r>
+        <w:t>icamera</w:t>
+      </w:r>
+      <w:proofErr w:type="spellEnd"/>
+      <w:r>
+        <w:rPr>
+          <w:rFonts w:hint="eastAsia"/>
+        </w:rPr>
+        <w:t>的z的值</w:t>
+      </w:r>
+      <w:r>
+        <w:rPr>
+          <w:rFonts w:hint="eastAsia"/>
+        </w:rPr>
+        <w:t>，让</w:t>
+      </w:r>
+      <w:r>
+        <w:t>canvas</w:t>
+      </w:r>
+      <w:r>
+        <w:rPr>
+          <w:rFonts w:hint="eastAsia"/>
+        </w:rPr>
+        <w:t>在这个c</w:t>
+      </w:r>
+      <w:r>
+        <w:t>amera</w:t>
+      </w:r>
+      <w:r>
+        <w:rPr>
+          <w:rFonts w:hint="eastAsia"/>
+        </w:rPr>
+        <w:t>范围内就看得到这个画面了。</w:t>
+      </w:r>
+    </w:p>
+    <w:p>
+      <w:r>
+        <w:rPr>
+          <w:noProof/>
+        </w:rPr>
+        <w:drawing>
+          <wp:inline distT="0" distB="0" distL="0" distR="0" wp14:anchorId="702CEB2A" wp14:editId="06468EBE">
+            <wp:extent cx="3704762" cy="1295238"/>
+            <wp:effectExtent l="0" t="0" r="0" b="635"/>
+            <wp:docPr id="8" name="图片 8"/>
+            <wp:cNvGraphicFramePr>
+              <a:graphicFrameLocks xmlns:a="http://schemas.openxmlformats.org/drawingml/2006/main" noChangeAspect="1"/>
+            </wp:cNvGraphicFramePr>
+            <a:graphic xmlns:a="http://schemas.openxmlformats.org/drawingml/2006/main">
+              <a:graphicData uri="http://schemas.openxmlformats.org/drawingml/2006/picture">
+                <pic:pic xmlns:pic="http://schemas.openxmlformats.org/drawingml/2006/picture">
+                  <pic:nvPicPr>
+                    <pic:cNvPr id="1" name=""/>
+                    <pic:cNvPicPr/>
+                  </pic:nvPicPr>
+                  <pic:blipFill>
+                    <a:blip r:embed="rId20"/>
+                    <a:stretch>
+                      <a:fillRect/>
+                    </a:stretch>
+                  </pic:blipFill>
+                  <pic:spPr>
+                    <a:xfrm>
+                      <a:off x="0" y="0"/>
+                      <a:ext cx="3704762" cy="1295238"/>
+                    </a:xfrm>
+                    <a:prstGeom prst="rect">
+                      <a:avLst/>
+                    </a:prstGeom>
+                  </pic:spPr>
+                </pic:pic>
+              </a:graphicData>
+            </a:graphic>
+          </wp:inline>
+        </w:drawing>
+      </w:r>
+      <w:r>
+        <w:rPr>
+          <w:rFonts w:hint="eastAsia"/>
+        </w:rPr>
+        <w:t>根据屏幕大小适应，数值是</w:t>
+      </w:r>
+      <w:proofErr w:type="spellStart"/>
+      <w:r>
+        <w:t>ipad</w:t>
+      </w:r>
+      <w:proofErr w:type="spellEnd"/>
+      <w:r>
+        <w:rPr>
+          <w:rFonts w:hint="eastAsia"/>
+        </w:rPr>
+        <w:t>的数值，m</w:t>
+      </w:r>
+      <w:r>
+        <w:t>atch</w:t>
+      </w:r>
+      <w:r>
+        <w:rPr>
+          <w:rFonts w:hint="eastAsia"/>
+        </w:rPr>
+        <w:t>调到1，就是根据高度适应。</w:t>
+      </w:r>
+    </w:p>
+    <w:p>
+      <w:r>
+        <w:rPr>
+          <w:rFonts w:hint="eastAsia"/>
+        </w:rPr>
+        <w:t>如果在</w:t>
+      </w:r>
+      <w:r>
+        <w:rPr>
+          <w:rFonts w:hint="eastAsia"/>
+        </w:rPr>
+        <w:t>相机上加上</w:t>
+      </w:r>
+      <w:r>
+        <w:rPr>
+          <w:noProof/>
+        </w:rPr>
+        <w:drawing>
+          <wp:inline distT="0" distB="0" distL="0" distR="0" wp14:anchorId="29241FBA" wp14:editId="285579F8">
+            <wp:extent cx="2489627" cy="2663216"/>
+            <wp:effectExtent l="0" t="0" r="6350" b="3810"/>
+            <wp:docPr id="9" name="图片 9"/>
+            <wp:cNvGraphicFramePr>
+              <a:graphicFrameLocks xmlns:a="http://schemas.openxmlformats.org/drawingml/2006/main" noChangeAspect="1"/>
+            </wp:cNvGraphicFramePr>
+            <a:graphic xmlns:a="http://schemas.openxmlformats.org/drawingml/2006/main">
+              <a:graphicData uri="http://schemas.openxmlformats.org/drawingml/2006/picture">
+                <pic:pic xmlns:pic="http://schemas.openxmlformats.org/drawingml/2006/picture">
+                  <pic:nvPicPr>
+                    <pic:cNvPr id="1" name=""/>
+                    <pic:cNvPicPr/>
+                  </pic:nvPicPr>
+                  <pic:blipFill>
+                    <a:blip r:embed="rId21"/>
+                    <a:stretch>
+                      <a:fillRect/>
+                    </a:stretch>
+                  </pic:blipFill>
+                  <pic:spPr>
+                    <a:xfrm>
+                      <a:off x="0" y="0"/>
+                      <a:ext cx="2508758" cy="2683681"/>
+                    </a:xfrm>
+                    <a:prstGeom prst="rect">
+                      <a:avLst/>
+                    </a:prstGeom>
+                  </pic:spPr>
+                </pic:pic>
+              </a:graphicData>
+            </a:graphic>
+          </wp:inline>
+        </w:drawing>
+      </w:r>
+      <w:r>
+        <w:rPr>
+          <w:rFonts w:hint="eastAsia"/>
+        </w:rPr>
+        <w:t>，并把自己的天空</w:t>
+      </w:r>
+      <w:proofErr w:type="gramStart"/>
+      <w:r>
+        <w:rPr>
+          <w:rFonts w:hint="eastAsia"/>
+        </w:rPr>
+        <w:t>盒拖给</w:t>
+      </w:r>
+      <w:proofErr w:type="gramEnd"/>
+      <w:r>
+        <w:rPr>
+          <w:rFonts w:hint="eastAsia"/>
+        </w:rPr>
+        <w:t>，赋值给s</w:t>
+      </w:r>
+      <w:r>
+        <w:t>ky box</w:t>
+      </w:r>
+      <w:r>
+        <w:rPr>
+          <w:rFonts w:hint="eastAsia"/>
+        </w:rPr>
+        <w:t>组件没有效果。</w:t>
+      </w:r>
+    </w:p>
+    <w:p>
+      <w:r>
+        <w:rPr>
+          <w:noProof/>
+        </w:rPr>
+        <w:lastRenderedPageBreak/>
+        <w:drawing>
+          <wp:inline distT="0" distB="0" distL="0" distR="0" wp14:anchorId="2694BE6A" wp14:editId="258782EA">
+            <wp:extent cx="2597203" cy="2592513"/>
+            <wp:effectExtent l="0" t="0" r="0" b="0"/>
+            <wp:docPr id="10" name="图片 10"/>
+            <wp:cNvGraphicFramePr>
+              <a:graphicFrameLocks xmlns:a="http://schemas.openxmlformats.org/drawingml/2006/main" noChangeAspect="1"/>
+            </wp:cNvGraphicFramePr>
+            <a:graphic xmlns:a="http://schemas.openxmlformats.org/drawingml/2006/main">
+              <a:graphicData uri="http://schemas.openxmlformats.org/drawingml/2006/picture">
+                <pic:pic xmlns:pic="http://schemas.openxmlformats.org/drawingml/2006/picture">
+                  <pic:nvPicPr>
+                    <pic:cNvPr id="1" name=""/>
+                    <pic:cNvPicPr/>
+                  </pic:nvPicPr>
+                  <pic:blipFill>
+                    <a:blip r:embed="rId22"/>
+                    <a:stretch>
+                      <a:fillRect/>
+                    </a:stretch>
+                  </pic:blipFill>
+                  <pic:spPr>
+                    <a:xfrm>
+                      <a:off x="0" y="0"/>
+                      <a:ext cx="2610331" cy="2605617"/>
+                    </a:xfrm>
+                    <a:prstGeom prst="rect">
+                      <a:avLst/>
+                    </a:prstGeom>
+                  </pic:spPr>
+                </pic:pic>
+              </a:graphicData>
+            </a:graphic>
+          </wp:inline>
+        </w:drawing>
+      </w:r>
+      <w:r>
+        <w:rPr>
+          <w:noProof/>
+        </w:rPr>
+        <w:drawing>
+          <wp:inline distT="0" distB="0" distL="0" distR="0" wp14:anchorId="28856F98" wp14:editId="2216D231">
+            <wp:extent cx="3780952" cy="1314286"/>
+            <wp:effectExtent l="0" t="0" r="0" b="635"/>
+            <wp:docPr id="11" name="图片 11"/>
+            <wp:cNvGraphicFramePr>
+              <a:graphicFrameLocks xmlns:a="http://schemas.openxmlformats.org/drawingml/2006/main" noChangeAspect="1"/>
+            </wp:cNvGraphicFramePr>
+            <a:graphic xmlns:a="http://schemas.openxmlformats.org/drawingml/2006/main">
+              <a:graphicData uri="http://schemas.openxmlformats.org/drawingml/2006/picture">
+                <pic:pic xmlns:pic="http://schemas.openxmlformats.org/drawingml/2006/picture">
+                  <pic:nvPicPr>
+                    <pic:cNvPr id="1" name=""/>
+                    <pic:cNvPicPr/>
+                  </pic:nvPicPr>
+                  <pic:blipFill>
+                    <a:blip r:embed="rId23"/>
+                    <a:stretch>
+                      <a:fillRect/>
+                    </a:stretch>
+                  </pic:blipFill>
+                  <pic:spPr>
+                    <a:xfrm>
+                      <a:off x="0" y="0"/>
                       <a:ext cx="3780952" cy="1314286"/>
                     </a:xfrm>
                     <a:prstGeom prst="rect">
@@ -868,15 +1573,7 @@
         <w:t>.</w:t>
       </w:r>
     </w:p>
-    <w:p>
-      <w:pPr>
-        <w:rPr>
-          <w:rFonts w:hint="eastAsia"/>
-        </w:rPr>
-      </w:pPr>
-      <w:bookmarkStart w:id="0" w:name="_GoBack"/>
-      <w:bookmarkEnd w:id="0"/>
-    </w:p>
+    <w:p/>
     <w:sectPr>
       <w:pgSz w:w="11906" w:h="16838"/>
       <w:pgMar w:top="1440" w:right="1800" w:bottom="1440" w:left="1800" w:header="851" w:footer="992" w:gutter="0"/>
@@ -1575,4 +2272,16 @@
     </a:ext>
   </a:extLst>
 </a:theme>
+</file>
+
+<file path=customXml/item1.xml><?xml version="1.0" encoding="utf-8"?>
+<b:Sources xmlns:b="http://schemas.openxmlformats.org/officeDocument/2006/bibliography" xmlns="http://schemas.openxmlformats.org/officeDocument/2006/bibliography" SelectedStyle="\APASixthEditionOfficeOnline.xsl" StyleName="APA" Version="6"/>
+</file>
+
+<file path=customXml/itemProps1.xml><?xml version="1.0" encoding="utf-8"?>
+<ds:datastoreItem xmlns:ds="http://schemas.openxmlformats.org/officeDocument/2006/customXml" ds:itemID="{C0719FC2-563B-4224-81EF-FCE44CCAC6D3}">
+  <ds:schemaRefs>
+    <ds:schemaRef ds:uri="http://schemas.openxmlformats.org/officeDocument/2006/bibliography"/>
+  </ds:schemaRefs>
+</ds:datastoreItem>
 </file>